--- a/Vorlage_PDF.docx
+++ b/Vorlage_PDF.docx
@@ -776,23 +776,40 @@
     </w:p>
     <w:p>
       <w:pPr>
-        <w:spacing w:line="288" w:lineRule="auto"/>
+        <w:spacing w:line="360" w:lineRule="auto"/>
         <w:jc w:val="right"/>
-        <w:rPr>
-          <w:rFonts w:ascii="Calibri" w:hAnsi="Calibri" w:cs="Calibri"/>
-          <w:b/>
-          <w:bCs/>
-          <w:sz w:val="10"/>
-          <w:szCs w:val="10"/>
-        </w:rPr>
-      </w:pPr>
-      <w:r>
         <w:rPr>
           <w:rFonts w:ascii="Calibri" w:hAnsi="Calibri" w:cs="Calibri"/>
           <w:bCs/>
         </w:rPr>
-        <w:t>Sonntag, 27. April 2025</w:t>
+      </w:pPr>
+    </w:p>
+    <w:p>
+      <w:pPr>
+        <w:spacing w:line="360" w:lineRule="auto"/>
+        <w:ind w:right="-336"/>
+        <w:jc w:val="right"/>
+        <w:rPr>
+          <w:rFonts w:ascii="Calibri" w:hAnsi="Calibri" w:cs="Calibri"/>
+          <w:bCs/>
+        </w:rPr>
+      </w:pPr>
+      <w:r>
+        <w:rPr>
+          <w:rFonts w:ascii="Calibri" w:hAnsi="Calibri" w:cs="Calibri"/>
+          <w:bCs/>
+        </w:rPr>
+        <w:t>Sonntag, 8. Juni 2025</w:t>
       </w:r>
+    </w:p>
+    <w:p>
+      <w:pPr>
+        <w:spacing w:line="360" w:lineRule="auto"/>
+        <w:rPr>
+          <w:rFonts w:ascii="Calibri" w:hAnsi="Calibri" w:cs="Calibri"/>
+          <w:bCs/>
+        </w:rPr>
+      </w:pPr>
     </w:p>
     <w:p>
       <w:pPr>
@@ -803,16 +820,136 @@
           <w:szCs w:val="22"/>
         </w:rPr>
       </w:pPr>
-      <w:r>
-        <w:rPr>
-          <w:rFonts w:ascii="Arial" w:hAnsi="Arial" w:cs="Arial"/>
-          <w:b/>
-          <w:bCs/>
+    </w:p>
+    <w:p>
+      <w:pPr>
+        <w:spacing w:line="360" w:lineRule="auto"/>
+        <w:rPr>
+          <w:rFonts w:ascii="Arial" w:hAnsi="Arial" w:cs="Arial"/>
           <w:sz w:val="22"/>
           <w:szCs w:val="22"/>
         </w:rPr>
-        <w:t>Literaturunterricht</w:t>
+      </w:pPr>
+      <w:r>
+        <w:rPr>
+          <w:rFonts w:ascii="Arial" w:hAnsi="Arial" w:cs="Arial"/>
+          <w:sz w:val="22"/>
+          <w:szCs w:val="22"/>
+        </w:rPr>
+        <w:t>[Betreff]</w:t>
       </w:r>
+    </w:p>
+    <w:p>
+      <w:pPr>
+        <w:spacing w:line="360" w:lineRule="auto"/>
+        <w:rPr>
+          <w:rFonts w:ascii="Arial" w:hAnsi="Arial" w:cs="Arial"/>
+          <w:sz w:val="22"/>
+          <w:szCs w:val="22"/>
+        </w:rPr>
+      </w:pPr>
+    </w:p>
+    <w:p>
+      <w:pPr>
+        <w:spacing w:line="360" w:lineRule="auto"/>
+        <w:rPr>
+          <w:rFonts w:ascii="Arial" w:hAnsi="Arial" w:cs="Arial"/>
+          <w:sz w:val="22"/>
+          <w:szCs w:val="22"/>
+        </w:rPr>
+      </w:pPr>
+    </w:p>
+    <w:p>
+      <w:pPr>
+        <w:spacing w:line="360" w:lineRule="auto"/>
+        <w:rPr>
+          <w:rFonts w:ascii="Arial" w:hAnsi="Arial" w:cs="Arial"/>
+          <w:sz w:val="22"/>
+          <w:szCs w:val="22"/>
+        </w:rPr>
+      </w:pPr>
+      <w:r>
+        <w:rPr>
+          <w:rFonts w:ascii="Arial" w:hAnsi="Arial" w:cs="Arial"/>
+          <w:sz w:val="22"/>
+          <w:szCs w:val="22"/>
+        </w:rPr>
+        <w:t>[Anrede]</w:t>
+      </w:r>
+    </w:p>
+    <w:p>
+      <w:pPr>
+        <w:spacing w:line="360" w:lineRule="auto"/>
+        <w:rPr>
+          <w:rFonts w:ascii="Arial" w:hAnsi="Arial" w:cs="Arial"/>
+          <w:sz w:val="22"/>
+          <w:szCs w:val="22"/>
+        </w:rPr>
+      </w:pPr>
+    </w:p>
+    <w:p>
+      <w:pPr>
+        <w:spacing w:line="360" w:lineRule="auto"/>
+        <w:rPr>
+          <w:rFonts w:ascii="Arial" w:hAnsi="Arial" w:cs="Arial"/>
+          <w:sz w:val="22"/>
+          <w:szCs w:val="22"/>
+        </w:rPr>
+      </w:pPr>
+      <w:r>
+        <w:rPr>
+          <w:rFonts w:ascii="Arial" w:hAnsi="Arial" w:cs="Arial"/>
+          <w:sz w:val="22"/>
+          <w:szCs w:val="22"/>
+        </w:rPr>
+        <w:t>[Textbox]</w:t>
+      </w:r>
+    </w:p>
+    <w:p>
+      <w:pPr>
+        <w:spacing w:line="360" w:lineRule="auto"/>
+        <w:rPr>
+          <w:rFonts w:ascii="Arial" w:hAnsi="Arial" w:cs="Arial"/>
+          <w:sz w:val="22"/>
+          <w:szCs w:val="22"/>
+        </w:rPr>
+      </w:pPr>
+    </w:p>
+    <w:p>
+      <w:pPr>
+        <w:spacing w:line="360" w:lineRule="auto"/>
+        <w:rPr>
+          <w:rFonts w:ascii="Arial" w:hAnsi="Arial" w:cs="Arial"/>
+          <w:sz w:val="22"/>
+          <w:szCs w:val="22"/>
+        </w:rPr>
+      </w:pPr>
+      <w:r>
+        <w:rPr>
+          <w:rFonts w:ascii="Arial" w:hAnsi="Arial" w:cs="Arial"/>
+          <w:sz w:val="22"/>
+          <w:szCs w:val="22"/>
+        </w:rPr>
+        <w:t>[</w:t>
+      </w:r>
+      <w:r>
+        <w:rPr>
+          <w:rFonts w:ascii="Arial" w:hAnsi="Arial" w:cs="Arial"/>
+          <w:sz w:val="22"/>
+          <w:szCs w:val="22"/>
+        </w:rPr>
+        <w:t>Grussformel]</w:t>
+      </w:r>
+    </w:p>
+    <w:p>
+      <w:pPr>
+        <w:spacing w:line="360" w:lineRule="auto"/>
+        <w:rPr>
+          <w:rFonts w:ascii="Arial" w:hAnsi="Arial" w:cs="Arial"/>
+          <w:sz w:val="22"/>
+          <w:szCs w:val="22"/>
+        </w:rPr>
+      </w:pPr>
     </w:p>
     <w:p>
       <w:pPr>

--- a/Vorlage_PDF.docx
+++ b/Vorlage_PDF.docx
@@ -826,6 +826,8 @@
         <w:spacing w:line="360" w:lineRule="auto"/>
         <w:rPr>
           <w:rFonts w:ascii="Arial" w:hAnsi="Arial" w:cs="Arial"/>
+          <w:b/>
+          <w:bCs/>
           <w:sz w:val="22"/>
           <w:szCs w:val="22"/>
         </w:rPr>
@@ -833,6 +835,8 @@
       <w:r>
         <w:rPr>
           <w:rFonts w:ascii="Arial" w:hAnsi="Arial" w:cs="Arial"/>
+          <w:b/>
+          <w:bCs/>
           <w:sz w:val="22"/>
           <w:szCs w:val="22"/>
         </w:rPr>
@@ -902,43 +906,71 @@
           <w:sz w:val="22"/>
           <w:szCs w:val="22"/>
         </w:rPr>
-        <w:t>[Textbox]</w:t>
+        <w:t>[</w:t>
       </w:r>
-    </w:p>
-    <w:p>
-      <w:pPr>
-        <w:spacing w:line="360" w:lineRule="auto"/>
+      <w:proofErr w:type="spellStart"/>
+      <w:r>
         <w:rPr>
           <w:rFonts w:ascii="Arial" w:hAnsi="Arial" w:cs="Arial"/>
           <w:sz w:val="22"/>
           <w:szCs w:val="22"/>
         </w:rPr>
-      </w:pPr>
-    </w:p>
-    <w:p>
-      <w:pPr>
-        <w:spacing w:line="360" w:lineRule="auto"/>
+        <w:t>Textbox</w:t>
+      </w:r>
+      <w:proofErr w:type="spellEnd"/>
+      <w:r>
         <w:rPr>
           <w:rFonts w:ascii="Arial" w:hAnsi="Arial" w:cs="Arial"/>
           <w:sz w:val="22"/>
           <w:szCs w:val="22"/>
         </w:rPr>
-      </w:pPr>
-      <w:r>
+        <w:t>]</w:t>
+      </w:r>
+    </w:p>
+    <w:p>
+      <w:pPr>
+        <w:spacing w:line="360" w:lineRule="auto"/>
         <w:rPr>
           <w:rFonts w:ascii="Arial" w:hAnsi="Arial" w:cs="Arial"/>
           <w:sz w:val="22"/>
           <w:szCs w:val="22"/>
         </w:rPr>
+      </w:pPr>
+    </w:p>
+    <w:p>
+      <w:pPr>
+        <w:spacing w:line="360" w:lineRule="auto"/>
+        <w:rPr>
+          <w:rFonts w:ascii="Arial" w:hAnsi="Arial" w:cs="Arial"/>
+          <w:sz w:val="22"/>
+          <w:szCs w:val="22"/>
+        </w:rPr>
+      </w:pPr>
+      <w:r>
+        <w:rPr>
+          <w:rFonts w:ascii="Arial" w:hAnsi="Arial" w:cs="Arial"/>
+          <w:sz w:val="22"/>
+          <w:szCs w:val="22"/>
+        </w:rPr>
         <w:t>[</w:t>
       </w:r>
+      <w:proofErr w:type="spellStart"/>
       <w:r>
         <w:rPr>
           <w:rFonts w:ascii="Arial" w:hAnsi="Arial" w:cs="Arial"/>
           <w:sz w:val="22"/>
           <w:szCs w:val="22"/>
         </w:rPr>
-        <w:t>Grussformel]</w:t>
+        <w:t>Grussformel</w:t>
+      </w:r>
+      <w:proofErr w:type="spellEnd"/>
+      <w:r>
+        <w:rPr>
+          <w:rFonts w:ascii="Arial" w:hAnsi="Arial" w:cs="Arial"/>
+          <w:sz w:val="22"/>
+          <w:szCs w:val="22"/>
+        </w:rPr>
+        <w:t>]</w:t>
       </w:r>
     </w:p>
     <w:p>
